--- a/Fase 2/Evidencias Grupales/2.4_GuiaEstudiante_Fase 2_DesarrolloProyecto APT.docx
+++ b/Fase 2/Evidencias Grupales/2.4_GuiaEstudiante_Fase 2_DesarrolloProyecto APT.docx
@@ -18,6 +18,7 @@
       <w:pPr>
         <w:rPr>
           <w:b w:val="1"/>
+          <w:bCs w:val="1"/>
         </w:rPr>
       </w:pPr>
       <w:r>
@@ -402,6 +403,7 @@
             <w:pPr>
               <w:rPr>
                 <w:b w:val="1"/>
+                <w:bCs w:val="1"/>
                 <w:color w:val="1f3864"/>
                 <w:sz w:val="28"/>
                 <w:szCs w:val="28"/>
@@ -410,6 +412,7 @@
             <w:r>
               <w:rPr>
                 <w:b w:val="1"/>
+                <w:bCs w:val="1"/>
                 <w:color w:val="1f3864"/>
                 <w:sz w:val="28"/>
                 <w:szCs w:val="28"/>
@@ -455,7 +458,9 @@
               <w:rPr>
                 <w:rFonts w:ascii="Calibri" w:cs="Calibri" w:eastAsia="Calibri" w:hAnsi="Calibri"/>
                 <w:b w:val="0"/>
+                <w:bCs w:val="0"/>
                 <w:i w:val="0"/>
+                <w:iCs w:val="0"/>
                 <w:smallCaps w:val="0"/>
                 <w:strike w:val="0"/>
                 <w:color w:val="1f3864"/>
@@ -470,7 +475,9 @@
               <w:rPr>
                 <w:rFonts w:ascii="Calibri" w:cs="Calibri" w:eastAsia="Calibri" w:hAnsi="Calibri"/>
                 <w:b w:val="0"/>
+                <w:bCs w:val="0"/>
                 <w:i w:val="0"/>
+                <w:iCs w:val="0"/>
                 <w:smallCaps w:val="0"/>
                 <w:strike w:val="0"/>
                 <w:color w:val="1f3864"/>
@@ -622,6 +629,7 @@
               <w:jc w:val="both"/>
               <w:rPr>
                 <w:b w:val="1"/>
+                <w:bCs w:val="1"/>
               </w:rPr>
             </w:pPr>
             <w:r>
@@ -835,6 +843,7 @@
         <w:jc w:val="both"/>
         <w:rPr>
           <w:b w:val="1"/>
+          <w:bCs w:val="1"/>
           <w:sz w:val="24"/>
           <w:szCs w:val="24"/>
         </w:rPr>
@@ -848,7 +857,7 @@
     <w:sdt>
       <w:sdtPr>
         <w:lock w:val="contentLocked"/>
-        <w:id w:val="513722348"/>
+        <w:id w:val="1876742399"/>
         <w:tag w:val="goog_rdk_5"/>
       </w:sdtPr>
       <w:sdtContent>
@@ -913,6 +922,7 @@
                 <w:r>
                   <w:rPr>
                     <w:b w:val="1"/>
+                    <w:bCs w:val="1"/>
                     <w:color w:val="1f3864"/>
                     <w:rtl w:val="0"/>
                   </w:rPr>
@@ -1268,6 +1278,7 @@
                 <w:r>
                   <w:rPr>
                     <w:b w:val="1"/>
+                    <w:bCs w:val="1"/>
                     <w:sz w:val="20"/>
                     <w:szCs w:val="20"/>
                     <w:rtl w:val="0"/>
@@ -1493,6 +1504,7 @@
                 <w:r>
                   <w:rPr>
                     <w:b w:val="1"/>
+                    <w:bCs w:val="1"/>
                     <w:sz w:val="18"/>
                     <w:szCs w:val="18"/>
                     <w:rtl w:val="0"/>
@@ -1675,7 +1687,7 @@
               <w:sdt>
                 <w:sdtPr>
                   <w:lock w:val="contentLocked"/>
-                  <w:id w:val="1243739782"/>
+                  <w:id w:val="-1883622481"/>
                   <w:tag w:val="goog_rdk_0"/>
                 </w:sdtPr>
                 <w:sdtContent>
@@ -1802,7 +1814,7 @@
               <w:sdt>
                 <w:sdtPr>
                   <w:lock w:val="contentLocked"/>
-                  <w:id w:val="288132168"/>
+                  <w:id w:val="-1157023081"/>
                   <w:tag w:val="goog_rdk_1"/>
                 </w:sdtPr>
                 <w:sdtContent>
@@ -1906,7 +1918,7 @@
               <w:sdt>
                 <w:sdtPr>
                   <w:lock w:val="contentLocked"/>
-                  <w:id w:val="-396940360"/>
+                  <w:id w:val="-1688202636"/>
                   <w:tag w:val="goog_rdk_2"/>
                 </w:sdtPr>
                 <w:sdtContent>
@@ -1966,6 +1978,7 @@
                           <w:r>
                             <w:rPr>
                               <w:b w:val="1"/>
+                              <w:bCs w:val="1"/>
                               <w:rtl w:val="0"/>
                             </w:rPr>
                             <w:t xml:space="preserve">Semana 4</w:t>
@@ -2040,7 +2053,7 @@
               <w:sdt>
                 <w:sdtPr>
                   <w:lock w:val="contentLocked"/>
-                  <w:id w:val="260101654"/>
+                  <w:id w:val="-237463817"/>
                   <w:tag w:val="goog_rdk_3"/>
                 </w:sdtPr>
                 <w:sdtContent>
@@ -2183,7 +2196,7 @@
               <w:sdt>
                 <w:sdtPr>
                   <w:lock w:val="contentLocked"/>
-                  <w:id w:val="-64671890"/>
+                  <w:id w:val="195730643"/>
                   <w:tag w:val="goog_rdk_4"/>
                 </w:sdtPr>
                 <w:sdtContent>
@@ -2330,6 +2343,7 @@
                 <w:r>
                   <w:rPr>
                     <w:b w:val="1"/>
+                    <w:bCs w:val="1"/>
                     <w:rtl w:val="0"/>
                   </w:rPr>
                   <w:t xml:space="preserve">Semana 5</w:t>
@@ -2512,6 +2526,7 @@
                 <w:r>
                   <w:rPr>
                     <w:b w:val="1"/>
+                    <w:bCs w:val="1"/>
                     <w:rtl w:val="0"/>
                   </w:rPr>
                   <w:t xml:space="preserve">Semanas 6–7</w:t>
@@ -2724,6 +2739,7 @@
                 <w:r>
                   <w:rPr>
                     <w:b w:val="1"/>
+                    <w:bCs w:val="1"/>
                     <w:sz w:val="20"/>
                     <w:szCs w:val="20"/>
                     <w:rtl w:val="0"/>
@@ -2961,6 +2977,7 @@
                 <w:r>
                   <w:rPr>
                     <w:b w:val="1"/>
+                    <w:bCs w:val="1"/>
                     <w:sz w:val="20"/>
                     <w:szCs w:val="20"/>
                     <w:rtl w:val="0"/>
@@ -3194,6 +3211,7 @@
                 <w:r>
                   <w:rPr>
                     <w:b w:val="1"/>
+                    <w:bCs w:val="1"/>
                     <w:sz w:val="20"/>
                     <w:szCs w:val="20"/>
                     <w:rtl w:val="0"/>
@@ -3427,6 +3445,7 @@
                 <w:r>
                   <w:rPr>
                     <w:b w:val="1"/>
+                    <w:bCs w:val="1"/>
                     <w:sz w:val="20"/>
                     <w:szCs w:val="20"/>
                     <w:rtl w:val="0"/>
@@ -3661,6 +3680,7 @@
                 <w:r>
                   <w:rPr>
                     <w:b w:val="1"/>
+                    <w:bCs w:val="1"/>
                     <w:sz w:val="20"/>
                     <w:szCs w:val="20"/>
                     <w:rtl w:val="0"/>
@@ -3888,6 +3908,7 @@
                 <w:r>
                   <w:rPr>
                     <w:b w:val="1"/>
+                    <w:bCs w:val="1"/>
                     <w:sz w:val="20"/>
                     <w:szCs w:val="20"/>
                     <w:rtl w:val="0"/>
@@ -4049,6 +4070,7 @@
             <w:pPr>
               <w:rPr>
                 <w:b w:val="1"/>
+                <w:bCs w:val="1"/>
                 <w:color w:val="1f3864"/>
                 <w:sz w:val="28"/>
                 <w:szCs w:val="28"/>
@@ -4057,6 +4079,7 @@
             <w:r>
               <w:rPr>
                 <w:b w:val="1"/>
+                <w:bCs w:val="1"/>
                 <w:color w:val="1f3864"/>
                 <w:sz w:val="28"/>
                 <w:szCs w:val="28"/>
@@ -4102,7 +4125,9 @@
               <w:rPr>
                 <w:rFonts w:ascii="Calibri" w:cs="Calibri" w:eastAsia="Calibri" w:hAnsi="Calibri"/>
                 <w:b w:val="0"/>
+                <w:bCs w:val="0"/>
                 <w:i w:val="0"/>
+                <w:iCs w:val="0"/>
                 <w:smallCaps w:val="0"/>
                 <w:strike w:val="0"/>
                 <w:color w:val="1f3864"/>
@@ -4177,6 +4202,7 @@
               <w:rPr>
                 <w:rFonts w:ascii="Calibri" w:cs="Calibri" w:eastAsia="Calibri" w:hAnsi="Calibri"/>
                 <w:i w:val="1"/>
+                <w:iCs w:val="1"/>
                 <w:color w:val="548dd4"/>
                 <w:sz w:val="20"/>
                 <w:szCs w:val="20"/>
@@ -4259,6 +4285,7 @@
               <w:rPr>
                 <w:rFonts w:ascii="Calibri" w:cs="Calibri" w:eastAsia="Calibri" w:hAnsi="Calibri"/>
                 <w:i w:val="1"/>
+                <w:iCs w:val="1"/>
                 <w:color w:val="548dd4"/>
                 <w:sz w:val="20"/>
                 <w:szCs w:val="20"/>
@@ -4276,6 +4303,7 @@
               <w:rPr>
                 <w:rFonts w:ascii="Calibri" w:cs="Calibri" w:eastAsia="Calibri" w:hAnsi="Calibri"/>
                 <w:i w:val="1"/>
+                <w:iCs w:val="1"/>
                 <w:color w:val="548dd4"/>
                 <w:sz w:val="20"/>
                 <w:szCs w:val="20"/>
@@ -4293,6 +4321,7 @@
               <w:rPr>
                 <w:rFonts w:ascii="Calibri" w:cs="Calibri" w:eastAsia="Calibri" w:hAnsi="Calibri"/>
                 <w:i w:val="1"/>
+                <w:iCs w:val="1"/>
                 <w:color w:val="548dd4"/>
                 <w:sz w:val="20"/>
                 <w:szCs w:val="20"/>
@@ -4362,6 +4391,7 @@
               <w:rPr>
                 <w:rFonts w:ascii="Calibri" w:cs="Calibri" w:eastAsia="Calibri" w:hAnsi="Calibri"/>
                 <w:i w:val="1"/>
+                <w:iCs w:val="1"/>
                 <w:color w:val="548dd4"/>
                 <w:sz w:val="20"/>
                 <w:szCs w:val="20"/>
@@ -4406,6 +4436,7 @@
               <w:rPr>
                 <w:rFonts w:ascii="Calibri" w:cs="Calibri" w:eastAsia="Calibri" w:hAnsi="Calibri"/>
                 <w:i w:val="1"/>
+                <w:iCs w:val="1"/>
                 <w:color w:val="548dd4"/>
                 <w:sz w:val="20"/>
                 <w:szCs w:val="20"/>
@@ -4423,6 +4454,7 @@
               <w:rPr>
                 <w:rFonts w:ascii="Calibri" w:cs="Calibri" w:eastAsia="Calibri" w:hAnsi="Calibri"/>
                 <w:i w:val="1"/>
+                <w:iCs w:val="1"/>
                 <w:color w:val="548dd4"/>
                 <w:sz w:val="20"/>
                 <w:szCs w:val="20"/>
@@ -4440,6 +4472,7 @@
               <w:rPr>
                 <w:rFonts w:ascii="Calibri" w:cs="Calibri" w:eastAsia="Calibri" w:hAnsi="Calibri"/>
                 <w:i w:val="1"/>
+                <w:iCs w:val="1"/>
                 <w:color w:val="548dd4"/>
                 <w:sz w:val="20"/>
                 <w:szCs w:val="20"/>
@@ -4461,6 +4494,7 @@
         <w:rPr>
           <w:rFonts w:ascii="Calibri" w:cs="Calibri" w:eastAsia="Calibri" w:hAnsi="Calibri"/>
           <w:i w:val="1"/>
+          <w:iCs w:val="1"/>
           <w:color w:val="548dd4"/>
           <w:sz w:val="20"/>
           <w:szCs w:val="20"/>
@@ -4479,6 +4513,7 @@
         <w:rPr>
           <w:rFonts w:ascii="Calibri" w:cs="Calibri" w:eastAsia="Calibri" w:hAnsi="Calibri"/>
           <w:i w:val="1"/>
+          <w:iCs w:val="1"/>
           <w:color w:val="548dd4"/>
           <w:sz w:val="20"/>
           <w:szCs w:val="20"/>
@@ -4530,6 +4565,7 @@
               <w:jc w:val="both"/>
               <w:rPr>
                 <w:i w:val="1"/>
+                <w:iCs w:val="1"/>
                 <w:color w:val="548dd4"/>
                 <w:sz w:val="20"/>
                 <w:szCs w:val="20"/>
@@ -4567,6 +4603,7 @@
               <w:rPr>
                 <w:rFonts w:ascii="Calibri" w:cs="Calibri" w:eastAsia="Calibri" w:hAnsi="Calibri"/>
                 <w:i w:val="1"/>
+                <w:iCs w:val="1"/>
                 <w:color w:val="548dd4"/>
                 <w:sz w:val="20"/>
                 <w:szCs w:val="20"/>
@@ -4584,6 +4621,7 @@
               <w:rPr>
                 <w:rFonts w:ascii="Calibri" w:cs="Calibri" w:eastAsia="Calibri" w:hAnsi="Calibri"/>
                 <w:i w:val="1"/>
+                <w:iCs w:val="1"/>
                 <w:color w:val="548dd4"/>
                 <w:sz w:val="20"/>
                 <w:szCs w:val="20"/>
@@ -4601,6 +4639,7 @@
               <w:rPr>
                 <w:rFonts w:ascii="Calibri" w:cs="Calibri" w:eastAsia="Calibri" w:hAnsi="Calibri"/>
                 <w:i w:val="1"/>
+                <w:iCs w:val="1"/>
                 <w:color w:val="548dd4"/>
                 <w:sz w:val="20"/>
                 <w:szCs w:val="20"/>
@@ -4618,6 +4657,7 @@
               <w:rPr>
                 <w:rFonts w:ascii="Calibri" w:cs="Calibri" w:eastAsia="Calibri" w:hAnsi="Calibri"/>
                 <w:i w:val="1"/>
+                <w:iCs w:val="1"/>
                 <w:color w:val="548dd4"/>
                 <w:sz w:val="20"/>
                 <w:szCs w:val="20"/>
@@ -4635,6 +4675,7 @@
               <w:rPr>
                 <w:rFonts w:ascii="Calibri" w:cs="Calibri" w:eastAsia="Calibri" w:hAnsi="Calibri"/>
                 <w:i w:val="1"/>
+                <w:iCs w:val="1"/>
                 <w:color w:val="548dd4"/>
                 <w:sz w:val="20"/>
                 <w:szCs w:val="20"/>
@@ -4652,6 +4693,7 @@
               <w:rPr>
                 <w:rFonts w:ascii="Calibri" w:cs="Calibri" w:eastAsia="Calibri" w:hAnsi="Calibri"/>
                 <w:i w:val="1"/>
+                <w:iCs w:val="1"/>
                 <w:color w:val="548dd4"/>
                 <w:sz w:val="20"/>
                 <w:szCs w:val="20"/>
@@ -4749,7 +4791,9 @@
       <w:rPr>
         <w:rFonts w:ascii="Calibri" w:cs="Calibri" w:eastAsia="Calibri" w:hAnsi="Calibri"/>
         <w:b w:val="0"/>
+        <w:bCs w:val="0"/>
         <w:i w:val="0"/>
+        <w:iCs w:val="0"/>
         <w:smallCaps w:val="0"/>
         <w:strike w:val="0"/>
         <w:color w:val="595959"/>
@@ -4814,6 +4858,7 @@
             <w:rPr>
               <w:rFonts w:ascii="Century Gothic" w:cs="Century Gothic" w:eastAsia="Century Gothic" w:hAnsi="Century Gothic"/>
               <w:b w:val="1"/>
+              <w:bCs w:val="1"/>
               <w:color w:val="1d2763"/>
               <w:sz w:val="24"/>
               <w:szCs w:val="24"/>
@@ -4823,6 +4868,7 @@
             <w:rPr>
               <w:rFonts w:ascii="Century Gothic" w:cs="Century Gothic" w:eastAsia="Century Gothic" w:hAnsi="Century Gothic"/>
               <w:b w:val="1"/>
+              <w:bCs w:val="1"/>
               <w:color w:val="1d2763"/>
               <w:sz w:val="24"/>
               <w:szCs w:val="24"/>
@@ -4837,6 +4883,7 @@
             <w:rPr>
               <w:rFonts w:ascii="Century Gothic" w:cs="Century Gothic" w:eastAsia="Century Gothic" w:hAnsi="Century Gothic"/>
               <w:b w:val="1"/>
+              <w:bCs w:val="1"/>
               <w:color w:val="1d2763"/>
               <w:sz w:val="24"/>
               <w:szCs w:val="24"/>
@@ -4846,6 +4893,7 @@
             <w:rPr>
               <w:rFonts w:ascii="Century Gothic" w:cs="Century Gothic" w:eastAsia="Century Gothic" w:hAnsi="Century Gothic"/>
               <w:b w:val="1"/>
+              <w:bCs w:val="1"/>
               <w:color w:val="1d2763"/>
               <w:sz w:val="24"/>
               <w:szCs w:val="24"/>
@@ -4870,6 +4918,7 @@
             <w:rPr>
               <w:rFonts w:ascii="Century Gothic" w:cs="Century Gothic" w:eastAsia="Century Gothic" w:hAnsi="Century Gothic"/>
               <w:b w:val="1"/>
+              <w:bCs w:val="1"/>
               <w:sz w:val="30"/>
               <w:szCs w:val="30"/>
             </w:rPr>
@@ -4942,7 +4991,9 @@
       <w:rPr>
         <w:rFonts w:ascii="Calibri" w:cs="Calibri" w:eastAsia="Calibri" w:hAnsi="Calibri"/>
         <w:b w:val="0"/>
+        <w:bCs w:val="0"/>
         <w:i w:val="0"/>
+        <w:iCs w:val="0"/>
         <w:smallCaps w:val="0"/>
         <w:strike w:val="0"/>
         <w:color w:val="000000"/>
@@ -5009,6 +5060,7 @@
     </w:pPr>
     <w:rPr>
       <w:b w:val="1"/>
+      <w:bCs w:val="1"/>
       <w:sz w:val="48"/>
       <w:szCs w:val="48"/>
     </w:rPr>
@@ -5025,6 +5077,7 @@
     </w:pPr>
     <w:rPr>
       <w:b w:val="1"/>
+      <w:bCs w:val="1"/>
       <w:sz w:val="36"/>
       <w:szCs w:val="36"/>
     </w:rPr>
@@ -5057,6 +5110,7 @@
     </w:pPr>
     <w:rPr>
       <w:b w:val="1"/>
+      <w:bCs w:val="1"/>
       <w:sz w:val="24"/>
       <w:szCs w:val="24"/>
     </w:rPr>
@@ -5073,6 +5127,7 @@
     </w:pPr>
     <w:rPr>
       <w:b w:val="1"/>
+      <w:bCs w:val="1"/>
       <w:sz w:val="22"/>
       <w:szCs w:val="22"/>
     </w:rPr>
@@ -5089,6 +5144,7 @@
     </w:pPr>
     <w:rPr>
       <w:b w:val="1"/>
+      <w:bCs w:val="1"/>
       <w:sz w:val="20"/>
       <w:szCs w:val="20"/>
     </w:rPr>
@@ -5105,6 +5161,7 @@
     </w:pPr>
     <w:rPr>
       <w:b w:val="1"/>
+      <w:bCs w:val="1"/>
       <w:sz w:val="72"/>
       <w:szCs w:val="72"/>
     </w:rPr>
@@ -5390,6 +5447,7 @@
     <w:rPr>
       <w:rFonts w:ascii="Georgia" w:cs="Georgia" w:eastAsia="Georgia" w:hAnsi="Georgia"/>
       <w:i w:val="1"/>
+      <w:iCs w:val="1"/>
       <w:color w:val="666666"/>
       <w:sz w:val="48"/>
       <w:szCs w:val="48"/>
